--- a/ДЗ_стажер (1) (1).docx
+++ b/ДЗ_стажер (1) (1).docx
@@ -1270,6 +1270,14 @@
         </w:tc>
       </w:tr>
       <w:tr>
+        <w:tblPrEx>
+          <w:tblCellMar>
+            <w:top w:w="0" w:type="dxa"/>
+            <w:left w:w="108" w:type="dxa"/>
+            <w:bottom w:w="0" w:type="dxa"/>
+            <w:right w:w="108" w:type="dxa"/>
+          </w:tblCellMar>
+        </w:tblPrEx>
         <w:trPr>
           <w:trHeight w:val="315" w:hRule="atLeast"/>
         </w:trPr>
@@ -1548,6 +1556,14 @@
         </w:tc>
       </w:tr>
       <w:tr>
+        <w:tblPrEx>
+          <w:tblCellMar>
+            <w:top w:w="0" w:type="dxa"/>
+            <w:left w:w="108" w:type="dxa"/>
+            <w:bottom w:w="0" w:type="dxa"/>
+            <w:right w:w="108" w:type="dxa"/>
+          </w:tblCellMar>
+        </w:tblPrEx>
         <w:trPr>
           <w:trHeight w:val="315" w:hRule="atLeast"/>
         </w:trPr>
@@ -3113,6 +3129,14 @@
         </w:tc>
       </w:tr>
       <w:tr>
+        <w:tblPrEx>
+          <w:tblCellMar>
+            <w:top w:w="0" w:type="dxa"/>
+            <w:left w:w="108" w:type="dxa"/>
+            <w:bottom w:w="0" w:type="dxa"/>
+            <w:right w:w="108" w:type="dxa"/>
+          </w:tblCellMar>
+        </w:tblPrEx>
         <w:trPr>
           <w:trHeight w:val="315" w:hRule="atLeast"/>
         </w:trPr>
@@ -3265,7 +3289,7 @@
     </w:p>
     <w:p>
       <w:pPr>
-        <w:pStyle w:val="12"/>
+        <w:pStyle w:val="13"/>
         <w:numPr>
           <w:ilvl w:val="0"/>
           <w:numId w:val="1"/>
@@ -3277,8 +3301,9 @@
     </w:p>
     <w:p>
       <w:pPr>
-        <w:pStyle w:val="12"/>
+        <w:pStyle w:val="13"/>
         <w:numPr>
+          <w:ilvl w:val="0"/>
           <w:numId w:val="0"/>
         </w:numPr>
         <w:ind w:left="360" w:leftChars="0"/>
@@ -3329,8 +3354,9 @@
     </w:p>
     <w:p>
       <w:pPr>
-        <w:pStyle w:val="12"/>
+        <w:pStyle w:val="13"/>
         <w:numPr>
+          <w:ilvl w:val="0"/>
           <w:numId w:val="0"/>
         </w:numPr>
         <w:ind w:left="360" w:leftChars="0"/>
@@ -3338,7 +3364,7 @@
     </w:p>
     <w:p>
       <w:pPr>
-        <w:pStyle w:val="12"/>
+        <w:pStyle w:val="13"/>
         <w:numPr>
           <w:ilvl w:val="0"/>
           <w:numId w:val="1"/>
@@ -3350,8 +3376,9 @@
     </w:p>
     <w:p>
       <w:pPr>
-        <w:pStyle w:val="12"/>
+        <w:pStyle w:val="13"/>
         <w:numPr>
+          <w:ilvl w:val="0"/>
           <w:numId w:val="0"/>
         </w:numPr>
         <w:ind w:left="360" w:leftChars="0"/>
@@ -3402,7 +3429,7 @@
     </w:p>
     <w:p>
       <w:pPr>
-        <w:pStyle w:val="12"/>
+        <w:pStyle w:val="13"/>
         <w:numPr>
           <w:ilvl w:val="0"/>
           <w:numId w:val="1"/>
@@ -3414,7 +3441,7 @@
     </w:p>
     <w:p>
       <w:pPr>
-        <w:pStyle w:val="12"/>
+        <w:pStyle w:val="13"/>
         <w:numPr>
           <w:ilvl w:val="1"/>
           <w:numId w:val="1"/>
@@ -3426,8 +3453,9 @@
     </w:p>
     <w:p>
       <w:pPr>
-        <w:pStyle w:val="12"/>
+        <w:pStyle w:val="13"/>
         <w:numPr>
+          <w:ilvl w:val="0"/>
           <w:numId w:val="0"/>
         </w:numPr>
         <w:ind w:left="1080" w:leftChars="0"/>
@@ -3478,8 +3506,9 @@
     </w:p>
     <w:p>
       <w:pPr>
-        <w:pStyle w:val="12"/>
+        <w:pStyle w:val="13"/>
         <w:numPr>
+          <w:ilvl w:val="0"/>
           <w:numId w:val="0"/>
         </w:numPr>
         <w:ind w:left="1080" w:leftChars="0"/>
@@ -3487,7 +3516,7 @@
     </w:p>
     <w:p>
       <w:pPr>
-        <w:pStyle w:val="12"/>
+        <w:pStyle w:val="13"/>
         <w:numPr>
           <w:ilvl w:val="1"/>
           <w:numId w:val="1"/>
@@ -3499,8 +3528,9 @@
     </w:p>
     <w:p>
       <w:pPr>
-        <w:pStyle w:val="12"/>
+        <w:pStyle w:val="13"/>
         <w:numPr>
+          <w:ilvl w:val="0"/>
           <w:numId w:val="0"/>
         </w:numPr>
         <w:ind w:left="1080" w:leftChars="0"/>
@@ -3551,8 +3581,9 @@
     </w:p>
     <w:p>
       <w:pPr>
-        <w:pStyle w:val="12"/>
+        <w:pStyle w:val="13"/>
         <w:numPr>
+          <w:ilvl w:val="0"/>
           <w:numId w:val="0"/>
         </w:numPr>
         <w:ind w:left="1080" w:leftChars="0"/>
@@ -3560,7 +3591,7 @@
     </w:p>
     <w:p>
       <w:pPr>
-        <w:pStyle w:val="12"/>
+        <w:pStyle w:val="13"/>
         <w:numPr>
           <w:ilvl w:val="1"/>
           <w:numId w:val="1"/>
@@ -3572,8 +3603,9 @@
     </w:p>
     <w:p>
       <w:pPr>
-        <w:pStyle w:val="12"/>
+        <w:pStyle w:val="13"/>
         <w:numPr>
+          <w:ilvl w:val="0"/>
           <w:numId w:val="0"/>
         </w:numPr>
         <w:ind w:left="1080" w:leftChars="0"/>
@@ -3624,8 +3656,9 @@
     </w:p>
     <w:p>
       <w:pPr>
-        <w:pStyle w:val="12"/>
+        <w:pStyle w:val="13"/>
         <w:numPr>
+          <w:ilvl w:val="0"/>
           <w:numId w:val="0"/>
         </w:numPr>
         <w:ind w:left="1080" w:leftChars="0"/>
@@ -3633,7 +3666,7 @@
     </w:p>
     <w:p>
       <w:pPr>
-        <w:pStyle w:val="12"/>
+        <w:pStyle w:val="13"/>
         <w:numPr>
           <w:ilvl w:val="1"/>
           <w:numId w:val="1"/>
@@ -3645,8 +3678,9 @@
     </w:p>
     <w:p>
       <w:pPr>
-        <w:pStyle w:val="12"/>
+        <w:pStyle w:val="13"/>
         <w:numPr>
+          <w:ilvl w:val="0"/>
           <w:numId w:val="0"/>
         </w:numPr>
         <w:ind w:left="1080" w:leftChars="0"/>
@@ -3697,8 +3731,9 @@
     </w:p>
     <w:p>
       <w:pPr>
-        <w:pStyle w:val="12"/>
+        <w:pStyle w:val="13"/>
         <w:numPr>
+          <w:ilvl w:val="0"/>
           <w:numId w:val="0"/>
         </w:numPr>
         <w:ind w:left="1080" w:leftChars="0"/>
@@ -3706,7 +3741,7 @@
     </w:p>
     <w:p>
       <w:pPr>
-        <w:pStyle w:val="12"/>
+        <w:pStyle w:val="13"/>
         <w:numPr>
           <w:ilvl w:val="1"/>
           <w:numId w:val="1"/>
@@ -3718,8 +3753,9 @@
     </w:p>
     <w:p>
       <w:pPr>
-        <w:pStyle w:val="12"/>
+        <w:pStyle w:val="13"/>
         <w:numPr>
+          <w:ilvl w:val="0"/>
           <w:numId w:val="0"/>
         </w:numPr>
         <w:ind w:left="1080" w:leftChars="0"/>
@@ -3727,9 +3763,9 @@
       <w:r>
         <w:drawing>
           <wp:inline distT="0" distB="0" distL="114300" distR="114300">
-            <wp:extent cx="3238500" cy="2466975"/>
-            <wp:effectExtent l="0" t="0" r="0" b="9525"/>
-            <wp:docPr id="8" name="Изображение 8"/>
+            <wp:extent cx="3876675" cy="2143125"/>
+            <wp:effectExtent l="0" t="0" r="9525" b="9525"/>
+            <wp:docPr id="8" name="Изображение 1"/>
             <wp:cNvGraphicFramePr>
               <a:graphicFrameLocks xmlns:a="http://schemas.openxmlformats.org/drawingml/2006/main" noChangeAspect="1"/>
             </wp:cNvGraphicFramePr>
@@ -3737,7 +3773,7 @@
               <a:graphicData uri="http://schemas.openxmlformats.org/drawingml/2006/picture">
                 <pic:pic xmlns:pic="http://schemas.openxmlformats.org/drawingml/2006/picture">
                   <pic:nvPicPr>
-                    <pic:cNvPr id="8" name="Изображение 8"/>
+                    <pic:cNvPr id="8" name="Изображение 1"/>
                     <pic:cNvPicPr>
                       <a:picLocks noChangeAspect="1"/>
                     </pic:cNvPicPr>
@@ -3751,7 +3787,7 @@
                   <pic:spPr>
                     <a:xfrm>
                       <a:off x="0" y="0"/>
-                      <a:ext cx="3238500" cy="2466975"/>
+                      <a:ext cx="3876675" cy="2143125"/>
                     </a:xfrm>
                     <a:prstGeom prst="rect">
                       <a:avLst/>
@@ -3770,8 +3806,9 @@
     </w:p>
     <w:p>
       <w:pPr>
-        <w:pStyle w:val="12"/>
+        <w:pStyle w:val="13"/>
         <w:numPr>
+          <w:ilvl w:val="0"/>
           <w:numId w:val="0"/>
         </w:numPr>
         <w:ind w:left="1080" w:leftChars="0"/>
@@ -3779,8 +3816,9 @@
     </w:p>
     <w:p>
       <w:pPr>
-        <w:pStyle w:val="12"/>
+        <w:pStyle w:val="13"/>
         <w:numPr>
+          <w:ilvl w:val="0"/>
           <w:numId w:val="0"/>
         </w:numPr>
         <w:ind w:left="1080" w:leftChars="0"/>
@@ -3788,7 +3826,17 @@
     </w:p>
     <w:p>
       <w:pPr>
-        <w:pStyle w:val="12"/>
+        <w:pStyle w:val="13"/>
+        <w:numPr>
+          <w:ilvl w:val="0"/>
+          <w:numId w:val="0"/>
+        </w:numPr>
+        <w:ind w:left="1080" w:leftChars="0"/>
+      </w:pPr>
+    </w:p>
+    <w:p>
+      <w:pPr>
+        <w:pStyle w:val="13"/>
         <w:numPr>
           <w:ilvl w:val="1"/>
           <w:numId w:val="1"/>
@@ -3800,8 +3848,9 @@
     </w:p>
     <w:p>
       <w:pPr>
-        <w:pStyle w:val="12"/>
+        <w:pStyle w:val="13"/>
         <w:numPr>
+          <w:ilvl w:val="0"/>
           <w:numId w:val="0"/>
         </w:numPr>
         <w:ind w:left="1080" w:leftChars="0"/>
@@ -3852,7 +3901,7 @@
     </w:p>
     <w:p>
       <w:pPr>
-        <w:pStyle w:val="12"/>
+        <w:pStyle w:val="13"/>
         <w:numPr>
           <w:ilvl w:val="1"/>
           <w:numId w:val="1"/>
@@ -3864,8 +3913,9 @@
     </w:p>
     <w:p>
       <w:pPr>
-        <w:pStyle w:val="12"/>
+        <w:pStyle w:val="13"/>
         <w:numPr>
+          <w:ilvl w:val="0"/>
           <w:numId w:val="0"/>
         </w:numPr>
         <w:ind w:left="1080" w:leftChars="0"/>
@@ -3916,8 +3966,19 @@
     </w:p>
     <w:p>
       <w:pPr>
-        <w:pStyle w:val="12"/>
+        <w:pStyle w:val="13"/>
         <w:numPr>
+          <w:ilvl w:val="0"/>
+          <w:numId w:val="0"/>
+        </w:numPr>
+        <w:ind w:left="1080" w:leftChars="0"/>
+      </w:pPr>
+    </w:p>
+    <w:p>
+      <w:pPr>
+        <w:pStyle w:val="13"/>
+        <w:numPr>
+          <w:ilvl w:val="0"/>
           <w:numId w:val="0"/>
         </w:numPr>
         <w:ind w:left="1080" w:leftChars="0"/>
@@ -3968,8 +4029,9 @@
     </w:p>
     <w:p>
       <w:pPr>
-        <w:pStyle w:val="12"/>
+        <w:pStyle w:val="13"/>
         <w:numPr>
+          <w:ilvl w:val="0"/>
           <w:numId w:val="0"/>
         </w:numPr>
         <w:ind w:left="1080" w:leftChars="0"/>
@@ -3977,7 +4039,7 @@
     </w:p>
     <w:p>
       <w:pPr>
-        <w:pStyle w:val="12"/>
+        <w:pStyle w:val="13"/>
         <w:numPr>
           <w:ilvl w:val="1"/>
           <w:numId w:val="1"/>
@@ -3989,8 +4051,9 @@
     </w:p>
     <w:p>
       <w:pPr>
-        <w:pStyle w:val="12"/>
+        <w:pStyle w:val="13"/>
         <w:numPr>
+          <w:ilvl w:val="0"/>
           <w:numId w:val="0"/>
         </w:numPr>
         <w:ind w:left="1080" w:leftChars="0"/>
@@ -4041,8 +4104,9 @@
     </w:p>
     <w:p>
       <w:pPr>
-        <w:pStyle w:val="12"/>
+        <w:pStyle w:val="13"/>
         <w:numPr>
+          <w:ilvl w:val="0"/>
           <w:numId w:val="0"/>
         </w:numPr>
         <w:ind w:left="1080" w:leftChars="0"/>
@@ -4050,8 +4114,9 @@
     </w:p>
     <w:p>
       <w:pPr>
-        <w:pStyle w:val="12"/>
+        <w:pStyle w:val="13"/>
         <w:numPr>
+          <w:ilvl w:val="0"/>
           <w:numId w:val="0"/>
         </w:numPr>
         <w:ind w:left="1080" w:leftChars="0"/>
@@ -4059,8 +4124,9 @@
     </w:p>
     <w:p>
       <w:pPr>
-        <w:pStyle w:val="12"/>
+        <w:pStyle w:val="13"/>
         <w:numPr>
+          <w:ilvl w:val="0"/>
           <w:numId w:val="0"/>
         </w:numPr>
         <w:ind w:left="1080" w:leftChars="0"/>
@@ -4068,8 +4134,9 @@
     </w:p>
     <w:p>
       <w:pPr>
-        <w:pStyle w:val="12"/>
+        <w:pStyle w:val="13"/>
         <w:numPr>
+          <w:ilvl w:val="0"/>
           <w:numId w:val="0"/>
         </w:numPr>
         <w:ind w:left="1080" w:leftChars="0"/>
@@ -4077,8 +4144,9 @@
     </w:p>
     <w:p>
       <w:pPr>
-        <w:pStyle w:val="12"/>
+        <w:pStyle w:val="13"/>
         <w:numPr>
+          <w:ilvl w:val="0"/>
           <w:numId w:val="0"/>
         </w:numPr>
         <w:ind w:left="1080" w:leftChars="0"/>
@@ -4086,7 +4154,7 @@
     </w:p>
     <w:p>
       <w:pPr>
-        <w:pStyle w:val="12"/>
+        <w:pStyle w:val="13"/>
         <w:numPr>
           <w:ilvl w:val="1"/>
           <w:numId w:val="1"/>
@@ -4098,8 +4166,9 @@
     </w:p>
     <w:p>
       <w:pPr>
-        <w:pStyle w:val="12"/>
+        <w:pStyle w:val="13"/>
         <w:numPr>
+          <w:ilvl w:val="0"/>
           <w:numId w:val="0"/>
         </w:numPr>
         <w:ind w:left="1080" w:leftChars="0"/>
@@ -4155,22 +4224,21 @@
     </w:p>
     <w:p>
       <w:pPr>
-        <w:pStyle w:val="12"/>
+        <w:pStyle w:val="13"/>
         <w:numPr>
           <w:ilvl w:val="1"/>
           <w:numId w:val="1"/>
         </w:numPr>
       </w:pPr>
-      <w:bookmarkStart w:id="0" w:name="_GoBack"/>
       <w:r>
         <w:t>**Укажите по каждому товару среднюю динамику изменения цены по каждому городу за все время работы сети магазинов</w:t>
       </w:r>
     </w:p>
-    <w:bookmarkEnd w:id="0"/>
-    <w:p>
-      <w:pPr>
-        <w:pStyle w:val="12"/>
+    <w:p>
+      <w:pPr>
+        <w:pStyle w:val="13"/>
         <w:numPr>
+          <w:ilvl w:val="0"/>
           <w:numId w:val="0"/>
         </w:numPr>
         <w:ind w:left="1080" w:leftChars="0"/>
@@ -4221,7 +4289,7 @@
     </w:p>
     <w:p>
       <w:pPr>
-        <w:pStyle w:val="12"/>
+        <w:pStyle w:val="13"/>
         <w:ind w:left="1440"/>
       </w:pPr>
     </w:p>
@@ -4306,7 +4374,7 @@
     </w:p>
     <w:p>
       <w:pPr>
-        <w:pStyle w:val="12"/>
+        <w:pStyle w:val="13"/>
         <w:numPr>
           <w:ilvl w:val="0"/>
           <w:numId w:val="2"/>
@@ -4318,7 +4386,7 @@
     </w:p>
     <w:p>
       <w:pPr>
-        <w:pStyle w:val="12"/>
+        <w:pStyle w:val="13"/>
         <w:numPr>
           <w:ilvl w:val="0"/>
           <w:numId w:val="2"/>
@@ -4330,7 +4398,7 @@
     </w:p>
     <w:p>
       <w:pPr>
-        <w:pStyle w:val="12"/>
+        <w:pStyle w:val="13"/>
         <w:numPr>
           <w:ilvl w:val="0"/>
           <w:numId w:val="2"/>
@@ -4342,7 +4410,7 @@
     </w:p>
     <w:p>
       <w:pPr>
-        <w:pStyle w:val="12"/>
+        <w:pStyle w:val="13"/>
         <w:numPr>
           <w:ilvl w:val="0"/>
           <w:numId w:val="2"/>
@@ -4354,7 +4422,7 @@
     </w:p>
     <w:p>
       <w:pPr>
-        <w:pStyle w:val="12"/>
+        <w:pStyle w:val="13"/>
         <w:numPr>
           <w:ilvl w:val="0"/>
           <w:numId w:val="2"/>
@@ -4366,7 +4434,7 @@
     </w:p>
     <w:p>
       <w:pPr>
-        <w:pStyle w:val="12"/>
+        <w:pStyle w:val="13"/>
         <w:numPr>
           <w:ilvl w:val="0"/>
           <w:numId w:val="2"/>
@@ -4378,7 +4446,7 @@
     </w:p>
     <w:p>
       <w:pPr>
-        <w:pStyle w:val="12"/>
+        <w:pStyle w:val="13"/>
         <w:numPr>
           <w:ilvl w:val="0"/>
           <w:numId w:val="2"/>
@@ -4390,7 +4458,7 @@
     </w:p>
     <w:p>
       <w:pPr>
-        <w:pStyle w:val="12"/>
+        <w:pStyle w:val="13"/>
         <w:numPr>
           <w:ilvl w:val="0"/>
           <w:numId w:val="2"/>
@@ -4402,7 +4470,7 @@
     </w:p>
     <w:p>
       <w:pPr>
-        <w:pStyle w:val="12"/>
+        <w:pStyle w:val="13"/>
         <w:numPr>
           <w:ilvl w:val="0"/>
           <w:numId w:val="2"/>
@@ -4414,17 +4482,1102 @@
     </w:p>
     <w:p>
       <w:pPr>
-        <w:pStyle w:val="12"/>
+        <w:pStyle w:val="13"/>
         <w:numPr>
           <w:numId w:val="0"/>
         </w:numPr>
         <w:ind w:left="360" w:leftChars="0"/>
       </w:pPr>
     </w:p>
-    <w:p>
-      <w:pPr>
-        <w:pStyle w:val="12"/>
+    <w:tbl>
+      <w:tblPr>
+        <w:tblStyle w:val="8"/>
+        <w:tblW w:w="0" w:type="auto"/>
+        <w:tblInd w:w="0" w:type="dxa"/>
+        <w:tblBorders>
+          <w:top w:val="single" w:color="auto" w:sz="4" w:space="0"/>
+          <w:left w:val="single" w:color="auto" w:sz="4" w:space="0"/>
+          <w:bottom w:val="single" w:color="auto" w:sz="4" w:space="0"/>
+          <w:right w:val="single" w:color="auto" w:sz="4" w:space="0"/>
+          <w:insideH w:val="single" w:color="auto" w:sz="4" w:space="0"/>
+          <w:insideV w:val="single" w:color="auto" w:sz="4" w:space="0"/>
+        </w:tblBorders>
+        <w:tblLayout w:type="autofit"/>
+        <w:tblCellMar>
+          <w:top w:w="0" w:type="dxa"/>
+          <w:left w:w="108" w:type="dxa"/>
+          <w:bottom w:w="0" w:type="dxa"/>
+          <w:right w:w="108" w:type="dxa"/>
+        </w:tblCellMar>
+      </w:tblPr>
+      <w:tblGrid>
+        <w:gridCol w:w="9344"/>
+      </w:tblGrid>
+      <w:tr>
+        <w:tblPrEx>
+          <w:tblBorders>
+            <w:top w:val="single" w:color="auto" w:sz="4" w:space="0"/>
+            <w:left w:val="single" w:color="auto" w:sz="4" w:space="0"/>
+            <w:bottom w:val="single" w:color="auto" w:sz="4" w:space="0"/>
+            <w:right w:val="single" w:color="auto" w:sz="4" w:space="0"/>
+            <w:insideH w:val="single" w:color="auto" w:sz="4" w:space="0"/>
+            <w:insideV w:val="single" w:color="auto" w:sz="4" w:space="0"/>
+          </w:tblBorders>
+          <w:tblCellMar>
+            <w:top w:w="0" w:type="dxa"/>
+            <w:left w:w="108" w:type="dxa"/>
+            <w:bottom w:w="0" w:type="dxa"/>
+            <w:right w:w="108" w:type="dxa"/>
+          </w:tblCellMar>
+        </w:tblPrEx>
+        <w:tc>
+          <w:tcPr>
+            <w:tcW w:w="9344" w:type="dxa"/>
+            <w:tcBorders>
+              <w:top w:val="single" w:color="auto" w:sz="4" w:space="0"/>
+              <w:left w:val="single" w:color="auto" w:sz="4" w:space="0"/>
+              <w:bottom w:val="single" w:color="auto" w:sz="4" w:space="0"/>
+              <w:right w:val="single" w:color="auto" w:sz="4" w:space="0"/>
+            </w:tcBorders>
+          </w:tcPr>
+          <w:p>
+            <w:pPr>
+              <w:spacing w:line="240" w:lineRule="auto"/>
+              <w:rPr>
+                <w:rFonts w:hint="default" w:ascii="Courier New" w:hAnsi="Courier New"/>
+                <w:sz w:val="20"/>
+                <w:szCs w:val="20"/>
+                <w:lang w:val="en-US"/>
+              </w:rPr>
+            </w:pPr>
+            <w:r>
+              <w:rPr>
+                <w:rFonts w:hint="default" w:ascii="Courier New" w:hAnsi="Courier New"/>
+                <w:sz w:val="20"/>
+                <w:szCs w:val="20"/>
+                <w:lang w:val="en-US"/>
+              </w:rPr>
+              <w:t>​</w:t>
+            </w:r>
+          </w:p>
+          <w:p>
+            <w:pPr>
+              <w:spacing w:line="240" w:lineRule="auto"/>
+              <w:rPr>
+                <w:rFonts w:hint="default" w:ascii="Courier New" w:hAnsi="Courier New"/>
+                <w:sz w:val="20"/>
+                <w:szCs w:val="20"/>
+                <w:lang w:val="en-US"/>
+              </w:rPr>
+            </w:pPr>
+            <w:r>
+              <w:rPr>
+                <w:rFonts w:hint="default" w:ascii="Courier New" w:hAnsi="Courier New"/>
+                <w:sz w:val="20"/>
+                <w:szCs w:val="20"/>
+                <w:lang w:val="en-US"/>
+              </w:rPr>
+              <w:t>​</w:t>
+            </w:r>
+          </w:p>
+          <w:p>
+            <w:pPr>
+              <w:spacing w:line="240" w:lineRule="auto"/>
+              <w:rPr>
+                <w:rFonts w:hint="default" w:ascii="Courier New" w:hAnsi="Courier New"/>
+                <w:sz w:val="20"/>
+                <w:szCs w:val="20"/>
+                <w:lang w:val="en-US"/>
+              </w:rPr>
+            </w:pPr>
+            <w:r>
+              <w:rPr>
+                <w:rFonts w:hint="default" w:ascii="Courier New" w:hAnsi="Courier New"/>
+                <w:sz w:val="20"/>
+                <w:szCs w:val="20"/>
+                <w:lang w:val="en-US"/>
+              </w:rPr>
+              <w:t>array = [0,1,2,0,5,10,13,4,3,3,13,1,22,2,8,10,0,8,5]</w:t>
+            </w:r>
+          </w:p>
+          <w:p>
+            <w:pPr>
+              <w:spacing w:line="240" w:lineRule="auto"/>
+              <w:rPr>
+                <w:rFonts w:hint="default" w:ascii="Courier New" w:hAnsi="Courier New"/>
+                <w:sz w:val="20"/>
+                <w:szCs w:val="20"/>
+                <w:lang w:val="en-US"/>
+              </w:rPr>
+            </w:pPr>
+            <w:r>
+              <w:rPr>
+                <w:rFonts w:hint="default" w:ascii="Courier New" w:hAnsi="Courier New"/>
+                <w:sz w:val="20"/>
+                <w:szCs w:val="20"/>
+                <w:lang w:val="en-US"/>
+              </w:rPr>
+              <w:t>​</w:t>
+            </w:r>
+          </w:p>
+          <w:p>
+            <w:pPr>
+              <w:spacing w:line="240" w:lineRule="auto"/>
+              <w:rPr>
+                <w:rFonts w:hint="default" w:ascii="Courier New" w:hAnsi="Courier New"/>
+                <w:sz w:val="20"/>
+                <w:szCs w:val="20"/>
+                <w:lang w:val="en-US"/>
+              </w:rPr>
+            </w:pPr>
+            <w:r>
+              <w:rPr>
+                <w:rFonts w:hint="default" w:ascii="Courier New" w:hAnsi="Courier New"/>
+                <w:sz w:val="20"/>
+                <w:szCs w:val="20"/>
+                <w:lang w:val="en-US"/>
+              </w:rPr>
+              <w:t>def difference(list):</w:t>
+            </w:r>
+          </w:p>
+          <w:p>
+            <w:pPr>
+              <w:spacing w:line="240" w:lineRule="auto"/>
+              <w:rPr>
+                <w:rFonts w:hint="default" w:ascii="Courier New" w:hAnsi="Courier New"/>
+                <w:sz w:val="20"/>
+                <w:szCs w:val="20"/>
+                <w:lang w:val="en-US"/>
+              </w:rPr>
+            </w:pPr>
+            <w:r>
+              <w:rPr>
+                <w:rFonts w:hint="default" w:ascii="Courier New" w:hAnsi="Courier New"/>
+                <w:sz w:val="20"/>
+                <w:szCs w:val="20"/>
+                <w:lang w:val="en-US"/>
+              </w:rPr>
+              <w:t xml:space="preserve">    while(len(list) != 2):</w:t>
+            </w:r>
+          </w:p>
+          <w:p>
+            <w:pPr>
+              <w:spacing w:line="240" w:lineRule="auto"/>
+              <w:rPr>
+                <w:rFonts w:hint="default" w:ascii="Courier New" w:hAnsi="Courier New"/>
+                <w:sz w:val="20"/>
+                <w:szCs w:val="20"/>
+                <w:lang w:val="en-US"/>
+              </w:rPr>
+            </w:pPr>
+            <w:r>
+              <w:rPr>
+                <w:rFonts w:hint="default" w:ascii="Courier New" w:hAnsi="Courier New"/>
+                <w:sz w:val="20"/>
+                <w:szCs w:val="20"/>
+                <w:lang w:val="en-US"/>
+              </w:rPr>
+              <w:t xml:space="preserve">        mid = len(list) // 2</w:t>
+            </w:r>
+          </w:p>
+          <w:p>
+            <w:pPr>
+              <w:spacing w:line="240" w:lineRule="auto"/>
+              <w:rPr>
+                <w:rFonts w:hint="default" w:ascii="Courier New" w:hAnsi="Courier New"/>
+                <w:sz w:val="20"/>
+                <w:szCs w:val="20"/>
+                <w:lang w:val="en-US"/>
+              </w:rPr>
+            </w:pPr>
+            <w:r>
+              <w:rPr>
+                <w:rFonts w:hint="default" w:ascii="Courier New" w:hAnsi="Courier New"/>
+                <w:sz w:val="20"/>
+                <w:szCs w:val="20"/>
+                <w:lang w:val="en-US"/>
+              </w:rPr>
+              <w:t xml:space="preserve">        for i in range(0, mid):</w:t>
+            </w:r>
+          </w:p>
+          <w:p>
+            <w:pPr>
+              <w:spacing w:line="240" w:lineRule="auto"/>
+              <w:rPr>
+                <w:rFonts w:hint="default" w:ascii="Courier New" w:hAnsi="Courier New"/>
+                <w:sz w:val="20"/>
+                <w:szCs w:val="20"/>
+                <w:lang w:val="en-US"/>
+              </w:rPr>
+            </w:pPr>
+            <w:r>
+              <w:rPr>
+                <w:rFonts w:hint="default" w:ascii="Courier New" w:hAnsi="Courier New"/>
+                <w:sz w:val="20"/>
+                <w:szCs w:val="20"/>
+                <w:lang w:val="en-US"/>
+              </w:rPr>
+              <w:t xml:space="preserve">            list[i] = list[i] - list[len(list) - 1]</w:t>
+            </w:r>
+          </w:p>
+          <w:p>
+            <w:pPr>
+              <w:spacing w:line="240" w:lineRule="auto"/>
+              <w:rPr>
+                <w:rFonts w:hint="default" w:ascii="Courier New" w:hAnsi="Courier New"/>
+                <w:sz w:val="20"/>
+                <w:szCs w:val="20"/>
+                <w:lang w:val="en-US"/>
+              </w:rPr>
+            </w:pPr>
+            <w:r>
+              <w:rPr>
+                <w:rFonts w:hint="default" w:ascii="Courier New" w:hAnsi="Courier New"/>
+                <w:sz w:val="20"/>
+                <w:szCs w:val="20"/>
+                <w:lang w:val="en-US"/>
+              </w:rPr>
+              <w:t xml:space="preserve">            list.pop()</w:t>
+            </w:r>
+          </w:p>
+          <w:p>
+            <w:pPr>
+              <w:spacing w:line="240" w:lineRule="auto"/>
+              <w:rPr>
+                <w:rFonts w:hint="default" w:ascii="Courier New" w:hAnsi="Courier New"/>
+                <w:sz w:val="20"/>
+                <w:szCs w:val="20"/>
+                <w:lang w:val="en-US"/>
+              </w:rPr>
+            </w:pPr>
+            <w:r>
+              <w:rPr>
+                <w:rFonts w:hint="default" w:ascii="Courier New" w:hAnsi="Courier New"/>
+                <w:sz w:val="20"/>
+                <w:szCs w:val="20"/>
+                <w:lang w:val="en-US"/>
+              </w:rPr>
+              <w:t xml:space="preserve">        difference(list)</w:t>
+            </w:r>
+          </w:p>
+          <w:p>
+            <w:pPr>
+              <w:spacing w:line="240" w:lineRule="auto"/>
+              <w:rPr>
+                <w:rFonts w:hint="default" w:ascii="Courier New" w:hAnsi="Courier New"/>
+                <w:sz w:val="20"/>
+                <w:szCs w:val="20"/>
+                <w:lang w:val="en-US"/>
+              </w:rPr>
+            </w:pPr>
+            <w:r>
+              <w:rPr>
+                <w:rFonts w:hint="default" w:ascii="Courier New" w:hAnsi="Courier New"/>
+                <w:sz w:val="20"/>
+                <w:szCs w:val="20"/>
+                <w:lang w:val="en-US"/>
+              </w:rPr>
+              <w:t xml:space="preserve">    return list[0] - list[1]</w:t>
+            </w:r>
+          </w:p>
+          <w:p>
+            <w:pPr>
+              <w:spacing w:line="240" w:lineRule="auto"/>
+              <w:rPr>
+                <w:rFonts w:hint="default" w:ascii="Courier New" w:hAnsi="Courier New"/>
+                <w:sz w:val="20"/>
+                <w:szCs w:val="20"/>
+                <w:lang w:val="en-US"/>
+              </w:rPr>
+            </w:pPr>
+            <w:r>
+              <w:rPr>
+                <w:rFonts w:hint="default" w:ascii="Courier New" w:hAnsi="Courier New"/>
+                <w:sz w:val="20"/>
+                <w:szCs w:val="20"/>
+                <w:lang w:val="en-US"/>
+              </w:rPr>
+              <w:t>​</w:t>
+            </w:r>
+          </w:p>
+          <w:p>
+            <w:pPr>
+              <w:spacing w:line="240" w:lineRule="auto"/>
+              <w:rPr>
+                <w:rFonts w:hint="default" w:ascii="Courier New" w:hAnsi="Courier New"/>
+                <w:sz w:val="20"/>
+                <w:szCs w:val="20"/>
+                <w:lang w:val="en-US"/>
+              </w:rPr>
+            </w:pPr>
+            <w:r>
+              <w:rPr>
+                <w:rFonts w:hint="default" w:ascii="Courier New" w:hAnsi="Courier New"/>
+                <w:sz w:val="20"/>
+                <w:szCs w:val="20"/>
+                <w:lang w:val="en-US"/>
+              </w:rPr>
+              <w:t>#1. Четные числа</w:t>
+            </w:r>
+          </w:p>
+          <w:p>
+            <w:pPr>
+              <w:spacing w:line="240" w:lineRule="auto"/>
+              <w:rPr>
+                <w:rFonts w:hint="default" w:ascii="Courier New" w:hAnsi="Courier New"/>
+                <w:sz w:val="20"/>
+                <w:szCs w:val="20"/>
+                <w:lang w:val="en-US"/>
+              </w:rPr>
+            </w:pPr>
+            <w:r>
+              <w:rPr>
+                <w:rFonts w:hint="default" w:ascii="Courier New" w:hAnsi="Courier New"/>
+                <w:sz w:val="20"/>
+                <w:szCs w:val="20"/>
+                <w:lang w:val="en-US"/>
+              </w:rPr>
+              <w:t>print("1. Четные числа:", list(num for num in array if num % 2 == 0))</w:t>
+            </w:r>
+          </w:p>
+          <w:p>
+            <w:pPr>
+              <w:spacing w:line="240" w:lineRule="auto"/>
+              <w:rPr>
+                <w:rFonts w:hint="default" w:ascii="Courier New" w:hAnsi="Courier New"/>
+                <w:sz w:val="20"/>
+                <w:szCs w:val="20"/>
+                <w:lang w:val="en-US"/>
+              </w:rPr>
+            </w:pPr>
+            <w:r>
+              <w:rPr>
+                <w:rFonts w:hint="default" w:ascii="Courier New" w:hAnsi="Courier New"/>
+                <w:sz w:val="20"/>
+                <w:szCs w:val="20"/>
+                <w:lang w:val="en-US"/>
+              </w:rPr>
+              <w:t>​</w:t>
+            </w:r>
+          </w:p>
+          <w:p>
+            <w:pPr>
+              <w:spacing w:line="240" w:lineRule="auto"/>
+              <w:rPr>
+                <w:rFonts w:hint="default" w:ascii="Courier New" w:hAnsi="Courier New"/>
+                <w:sz w:val="20"/>
+                <w:szCs w:val="20"/>
+                <w:lang w:val="en-US"/>
+              </w:rPr>
+            </w:pPr>
+            <w:r>
+              <w:rPr>
+                <w:rFonts w:hint="default" w:ascii="Courier New" w:hAnsi="Courier New"/>
+                <w:sz w:val="20"/>
+                <w:szCs w:val="20"/>
+                <w:lang w:val="en-US"/>
+              </w:rPr>
+              <w:t>#2. Числа и кол-во их повторений</w:t>
+            </w:r>
+          </w:p>
+          <w:p>
+            <w:pPr>
+              <w:spacing w:line="240" w:lineRule="auto"/>
+              <w:rPr>
+                <w:rFonts w:hint="default" w:ascii="Courier New" w:hAnsi="Courier New"/>
+                <w:sz w:val="20"/>
+                <w:szCs w:val="20"/>
+                <w:lang w:val="en-US"/>
+              </w:rPr>
+            </w:pPr>
+            <w:r>
+              <w:rPr>
+                <w:rFonts w:hint="default" w:ascii="Courier New" w:hAnsi="Courier New"/>
+                <w:sz w:val="20"/>
+                <w:szCs w:val="20"/>
+                <w:lang w:val="en-US"/>
+              </w:rPr>
+              <w:t>nums = dict()</w:t>
+            </w:r>
+          </w:p>
+          <w:p>
+            <w:pPr>
+              <w:spacing w:line="240" w:lineRule="auto"/>
+              <w:rPr>
+                <w:rFonts w:hint="default" w:ascii="Courier New" w:hAnsi="Courier New"/>
+                <w:sz w:val="20"/>
+                <w:szCs w:val="20"/>
+                <w:lang w:val="en-US"/>
+              </w:rPr>
+            </w:pPr>
+            <w:r>
+              <w:rPr>
+                <w:rFonts w:hint="default" w:ascii="Courier New" w:hAnsi="Courier New"/>
+                <w:sz w:val="20"/>
+                <w:szCs w:val="20"/>
+                <w:lang w:val="en-US"/>
+              </w:rPr>
+              <w:t>for num in array:</w:t>
+            </w:r>
+          </w:p>
+          <w:p>
+            <w:pPr>
+              <w:spacing w:line="240" w:lineRule="auto"/>
+              <w:rPr>
+                <w:rFonts w:hint="default" w:ascii="Courier New" w:hAnsi="Courier New"/>
+                <w:sz w:val="20"/>
+                <w:szCs w:val="20"/>
+                <w:lang w:val="en-US"/>
+              </w:rPr>
+            </w:pPr>
+            <w:r>
+              <w:rPr>
+                <w:rFonts w:hint="default" w:ascii="Courier New" w:hAnsi="Courier New"/>
+                <w:sz w:val="20"/>
+                <w:szCs w:val="20"/>
+                <w:lang w:val="en-US"/>
+              </w:rPr>
+              <w:t xml:space="preserve">    if num in nums:</w:t>
+            </w:r>
+          </w:p>
+          <w:p>
+            <w:pPr>
+              <w:spacing w:line="240" w:lineRule="auto"/>
+              <w:rPr>
+                <w:rFonts w:hint="default" w:ascii="Courier New" w:hAnsi="Courier New"/>
+                <w:sz w:val="20"/>
+                <w:szCs w:val="20"/>
+                <w:lang w:val="en-US"/>
+              </w:rPr>
+            </w:pPr>
+            <w:r>
+              <w:rPr>
+                <w:rFonts w:hint="default" w:ascii="Courier New" w:hAnsi="Courier New"/>
+                <w:sz w:val="20"/>
+                <w:szCs w:val="20"/>
+                <w:lang w:val="en-US"/>
+              </w:rPr>
+              <w:t xml:space="preserve">        nums[num] += 1</w:t>
+            </w:r>
+          </w:p>
+          <w:p>
+            <w:pPr>
+              <w:spacing w:line="240" w:lineRule="auto"/>
+              <w:rPr>
+                <w:rFonts w:hint="default" w:ascii="Courier New" w:hAnsi="Courier New"/>
+                <w:sz w:val="20"/>
+                <w:szCs w:val="20"/>
+                <w:lang w:val="en-US"/>
+              </w:rPr>
+            </w:pPr>
+            <w:r>
+              <w:rPr>
+                <w:rFonts w:hint="default" w:ascii="Courier New" w:hAnsi="Courier New"/>
+                <w:sz w:val="20"/>
+                <w:szCs w:val="20"/>
+                <w:lang w:val="en-US"/>
+              </w:rPr>
+              <w:t xml:space="preserve">    else:</w:t>
+            </w:r>
+          </w:p>
+          <w:p>
+            <w:pPr>
+              <w:spacing w:line="240" w:lineRule="auto"/>
+              <w:rPr>
+                <w:rFonts w:hint="default" w:ascii="Courier New" w:hAnsi="Courier New"/>
+                <w:sz w:val="20"/>
+                <w:szCs w:val="20"/>
+                <w:lang w:val="en-US"/>
+              </w:rPr>
+            </w:pPr>
+            <w:r>
+              <w:rPr>
+                <w:rFonts w:hint="default" w:ascii="Courier New" w:hAnsi="Courier New"/>
+                <w:sz w:val="20"/>
+                <w:szCs w:val="20"/>
+                <w:lang w:val="en-US"/>
+              </w:rPr>
+              <w:t xml:space="preserve">        nums[num] = 1</w:t>
+            </w:r>
+          </w:p>
+          <w:p>
+            <w:pPr>
+              <w:spacing w:line="240" w:lineRule="auto"/>
+              <w:rPr>
+                <w:rFonts w:hint="default" w:ascii="Courier New" w:hAnsi="Courier New"/>
+                <w:sz w:val="20"/>
+                <w:szCs w:val="20"/>
+                <w:lang w:val="en-US"/>
+              </w:rPr>
+            </w:pPr>
+            <w:r>
+              <w:rPr>
+                <w:rFonts w:hint="default" w:ascii="Courier New" w:hAnsi="Courier New"/>
+                <w:sz w:val="20"/>
+                <w:szCs w:val="20"/>
+                <w:lang w:val="en-US"/>
+              </w:rPr>
+              <w:t>print("2. Числа и кол-во их повторений:", nums)</w:t>
+            </w:r>
+          </w:p>
+          <w:p>
+            <w:pPr>
+              <w:spacing w:line="240" w:lineRule="auto"/>
+              <w:rPr>
+                <w:rFonts w:hint="default" w:ascii="Courier New" w:hAnsi="Courier New"/>
+                <w:sz w:val="20"/>
+                <w:szCs w:val="20"/>
+                <w:lang w:val="en-US"/>
+              </w:rPr>
+            </w:pPr>
+            <w:r>
+              <w:rPr>
+                <w:rFonts w:hint="default" w:ascii="Courier New" w:hAnsi="Courier New"/>
+                <w:sz w:val="20"/>
+                <w:szCs w:val="20"/>
+                <w:lang w:val="en-US"/>
+              </w:rPr>
+              <w:t>​</w:t>
+            </w:r>
+          </w:p>
+          <w:p>
+            <w:pPr>
+              <w:spacing w:line="240" w:lineRule="auto"/>
+              <w:rPr>
+                <w:rFonts w:hint="default" w:ascii="Courier New" w:hAnsi="Courier New"/>
+                <w:sz w:val="20"/>
+                <w:szCs w:val="20"/>
+                <w:lang w:val="en-US"/>
+              </w:rPr>
+            </w:pPr>
+            <w:r>
+              <w:rPr>
+                <w:rFonts w:hint="default" w:ascii="Courier New" w:hAnsi="Courier New"/>
+                <w:sz w:val="20"/>
+                <w:szCs w:val="20"/>
+                <w:lang w:val="en-US"/>
+              </w:rPr>
+              <w:t>#3.Числа на нечетных позициях</w:t>
+            </w:r>
+          </w:p>
+          <w:p>
+            <w:pPr>
+              <w:spacing w:line="240" w:lineRule="auto"/>
+              <w:rPr>
+                <w:rFonts w:hint="default" w:ascii="Courier New" w:hAnsi="Courier New"/>
+                <w:sz w:val="20"/>
+                <w:szCs w:val="20"/>
+                <w:lang w:val="en-US"/>
+              </w:rPr>
+            </w:pPr>
+            <w:r>
+              <w:rPr>
+                <w:rFonts w:hint="default" w:ascii="Courier New" w:hAnsi="Courier New"/>
+                <w:sz w:val="20"/>
+                <w:szCs w:val="20"/>
+                <w:lang w:val="en-US"/>
+              </w:rPr>
+              <w:t>print("3. Числа на нечетных позициях:", array[1::2])</w:t>
+            </w:r>
+          </w:p>
+          <w:p>
+            <w:pPr>
+              <w:spacing w:line="240" w:lineRule="auto"/>
+              <w:rPr>
+                <w:rFonts w:hint="default" w:ascii="Courier New" w:hAnsi="Courier New"/>
+                <w:sz w:val="20"/>
+                <w:szCs w:val="20"/>
+                <w:lang w:val="en-US"/>
+              </w:rPr>
+            </w:pPr>
+            <w:r>
+              <w:rPr>
+                <w:rFonts w:hint="default" w:ascii="Courier New" w:hAnsi="Courier New"/>
+                <w:sz w:val="20"/>
+                <w:szCs w:val="20"/>
+                <w:lang w:val="en-US"/>
+              </w:rPr>
+              <w:t>​</w:t>
+            </w:r>
+          </w:p>
+          <w:p>
+            <w:pPr>
+              <w:spacing w:line="240" w:lineRule="auto"/>
+              <w:rPr>
+                <w:rFonts w:hint="default" w:ascii="Courier New" w:hAnsi="Courier New"/>
+                <w:sz w:val="20"/>
+                <w:szCs w:val="20"/>
+                <w:lang w:val="en-US"/>
+              </w:rPr>
+            </w:pPr>
+            <w:r>
+              <w:rPr>
+                <w:rFonts w:hint="default" w:ascii="Courier New" w:hAnsi="Courier New"/>
+                <w:sz w:val="20"/>
+                <w:szCs w:val="20"/>
+                <w:lang w:val="en-US"/>
+              </w:rPr>
+              <w:t>#4. Произведение всех ненулевых чисел</w:t>
+            </w:r>
+          </w:p>
+          <w:p>
+            <w:pPr>
+              <w:spacing w:line="240" w:lineRule="auto"/>
+              <w:rPr>
+                <w:rFonts w:hint="default" w:ascii="Courier New" w:hAnsi="Courier New"/>
+                <w:sz w:val="20"/>
+                <w:szCs w:val="20"/>
+                <w:lang w:val="en-US"/>
+              </w:rPr>
+            </w:pPr>
+            <w:r>
+              <w:rPr>
+                <w:rFonts w:hint="default" w:ascii="Courier New" w:hAnsi="Courier New"/>
+                <w:sz w:val="20"/>
+                <w:szCs w:val="20"/>
+                <w:lang w:val="en-US"/>
+              </w:rPr>
+              <w:t>res = 1</w:t>
+            </w:r>
+          </w:p>
+          <w:p>
+            <w:pPr>
+              <w:spacing w:line="240" w:lineRule="auto"/>
+              <w:rPr>
+                <w:rFonts w:hint="default" w:ascii="Courier New" w:hAnsi="Courier New"/>
+                <w:sz w:val="20"/>
+                <w:szCs w:val="20"/>
+                <w:lang w:val="en-US"/>
+              </w:rPr>
+            </w:pPr>
+            <w:r>
+              <w:rPr>
+                <w:rFonts w:hint="default" w:ascii="Courier New" w:hAnsi="Courier New"/>
+                <w:sz w:val="20"/>
+                <w:szCs w:val="20"/>
+                <w:lang w:val="en-US"/>
+              </w:rPr>
+              <w:t>for num in array:</w:t>
+            </w:r>
+          </w:p>
+          <w:p>
+            <w:pPr>
+              <w:spacing w:line="240" w:lineRule="auto"/>
+              <w:rPr>
+                <w:rFonts w:hint="default" w:ascii="Courier New" w:hAnsi="Courier New"/>
+                <w:sz w:val="20"/>
+                <w:szCs w:val="20"/>
+                <w:lang w:val="en-US"/>
+              </w:rPr>
+            </w:pPr>
+            <w:r>
+              <w:rPr>
+                <w:rFonts w:hint="default" w:ascii="Courier New" w:hAnsi="Courier New"/>
+                <w:sz w:val="20"/>
+                <w:szCs w:val="20"/>
+                <w:lang w:val="en-US"/>
+              </w:rPr>
+              <w:t xml:space="preserve">    if (num != 0):</w:t>
+            </w:r>
+          </w:p>
+          <w:p>
+            <w:pPr>
+              <w:spacing w:line="240" w:lineRule="auto"/>
+              <w:rPr>
+                <w:rFonts w:hint="default" w:ascii="Courier New" w:hAnsi="Courier New"/>
+                <w:sz w:val="20"/>
+                <w:szCs w:val="20"/>
+                <w:lang w:val="en-US"/>
+              </w:rPr>
+            </w:pPr>
+            <w:r>
+              <w:rPr>
+                <w:rFonts w:hint="default" w:ascii="Courier New" w:hAnsi="Courier New"/>
+                <w:sz w:val="20"/>
+                <w:szCs w:val="20"/>
+                <w:lang w:val="en-US"/>
+              </w:rPr>
+              <w:t xml:space="preserve">        res *= num</w:t>
+            </w:r>
+          </w:p>
+          <w:p>
+            <w:pPr>
+              <w:spacing w:line="240" w:lineRule="auto"/>
+              <w:rPr>
+                <w:rFonts w:hint="default" w:ascii="Courier New" w:hAnsi="Courier New"/>
+                <w:sz w:val="20"/>
+                <w:szCs w:val="20"/>
+                <w:lang w:val="en-US"/>
+              </w:rPr>
+            </w:pPr>
+            <w:r>
+              <w:rPr>
+                <w:rFonts w:hint="default" w:ascii="Courier New" w:hAnsi="Courier New"/>
+                <w:sz w:val="20"/>
+                <w:szCs w:val="20"/>
+                <w:lang w:val="en-US"/>
+              </w:rPr>
+              <w:t>print("4. Произведение всех ненулевых чисел:", res)</w:t>
+            </w:r>
+          </w:p>
+          <w:p>
+            <w:pPr>
+              <w:spacing w:line="240" w:lineRule="auto"/>
+              <w:rPr>
+                <w:rFonts w:hint="default" w:ascii="Courier New" w:hAnsi="Courier New"/>
+                <w:sz w:val="20"/>
+                <w:szCs w:val="20"/>
+                <w:lang w:val="en-US"/>
+              </w:rPr>
+            </w:pPr>
+            <w:r>
+              <w:rPr>
+                <w:rFonts w:hint="default" w:ascii="Courier New" w:hAnsi="Courier New"/>
+                <w:sz w:val="20"/>
+                <w:szCs w:val="20"/>
+                <w:lang w:val="en-US"/>
+              </w:rPr>
+              <w:t>​</w:t>
+            </w:r>
+          </w:p>
+          <w:p>
+            <w:pPr>
+              <w:spacing w:line="240" w:lineRule="auto"/>
+              <w:rPr>
+                <w:rFonts w:hint="default" w:ascii="Courier New" w:hAnsi="Courier New"/>
+                <w:sz w:val="20"/>
+                <w:szCs w:val="20"/>
+                <w:lang w:val="en-US"/>
+              </w:rPr>
+            </w:pPr>
+            <w:r>
+              <w:rPr>
+                <w:rFonts w:hint="default" w:ascii="Courier New" w:hAnsi="Courier New"/>
+                <w:sz w:val="20"/>
+                <w:szCs w:val="20"/>
+                <w:lang w:val="en-US"/>
+              </w:rPr>
+              <w:t># 5.Перевернутый массив</w:t>
+            </w:r>
+          </w:p>
+          <w:p>
+            <w:pPr>
+              <w:spacing w:line="240" w:lineRule="auto"/>
+              <w:rPr>
+                <w:rFonts w:hint="default" w:ascii="Courier New" w:hAnsi="Courier New"/>
+                <w:sz w:val="20"/>
+                <w:szCs w:val="20"/>
+                <w:lang w:val="en-US"/>
+              </w:rPr>
+            </w:pPr>
+            <w:r>
+              <w:rPr>
+                <w:rFonts w:hint="default" w:ascii="Courier New" w:hAnsi="Courier New"/>
+                <w:sz w:val="20"/>
+                <w:szCs w:val="20"/>
+                <w:lang w:val="en-US"/>
+              </w:rPr>
+              <w:t>print("5. Перевернутый массив:", array[::-1])</w:t>
+            </w:r>
+          </w:p>
+          <w:p>
+            <w:pPr>
+              <w:spacing w:line="240" w:lineRule="auto"/>
+              <w:rPr>
+                <w:rFonts w:hint="default" w:ascii="Courier New" w:hAnsi="Courier New"/>
+                <w:sz w:val="20"/>
+                <w:szCs w:val="20"/>
+                <w:lang w:val="en-US"/>
+              </w:rPr>
+            </w:pPr>
+            <w:r>
+              <w:rPr>
+                <w:rFonts w:hint="default" w:ascii="Courier New" w:hAnsi="Courier New"/>
+                <w:sz w:val="20"/>
+                <w:szCs w:val="20"/>
+                <w:lang w:val="en-US"/>
+              </w:rPr>
+              <w:t>​</w:t>
+            </w:r>
+          </w:p>
+          <w:p>
+            <w:pPr>
+              <w:spacing w:line="240" w:lineRule="auto"/>
+              <w:rPr>
+                <w:rFonts w:hint="default" w:ascii="Courier New" w:hAnsi="Courier New"/>
+                <w:sz w:val="20"/>
+                <w:szCs w:val="20"/>
+                <w:lang w:val="en-US"/>
+              </w:rPr>
+            </w:pPr>
+            <w:r>
+              <w:rPr>
+                <w:rFonts w:hint="default" w:ascii="Courier New" w:hAnsi="Courier New"/>
+                <w:sz w:val="20"/>
+                <w:szCs w:val="20"/>
+                <w:lang w:val="en-US"/>
+              </w:rPr>
+              <w:t># 6.Среднее значение</w:t>
+            </w:r>
+          </w:p>
+          <w:p>
+            <w:pPr>
+              <w:spacing w:line="240" w:lineRule="auto"/>
+              <w:rPr>
+                <w:rFonts w:hint="default" w:ascii="Courier New" w:hAnsi="Courier New"/>
+                <w:sz w:val="20"/>
+                <w:szCs w:val="20"/>
+                <w:lang w:val="en-US"/>
+              </w:rPr>
+            </w:pPr>
+            <w:r>
+              <w:rPr>
+                <w:rFonts w:hint="default" w:ascii="Courier New" w:hAnsi="Courier New"/>
+                <w:sz w:val="20"/>
+                <w:szCs w:val="20"/>
+                <w:lang w:val="en-US"/>
+              </w:rPr>
+              <w:t>sum = 0</w:t>
+            </w:r>
+          </w:p>
+          <w:p>
+            <w:pPr>
+              <w:spacing w:line="240" w:lineRule="auto"/>
+              <w:rPr>
+                <w:rFonts w:hint="default" w:ascii="Courier New" w:hAnsi="Courier New"/>
+                <w:sz w:val="20"/>
+                <w:szCs w:val="20"/>
+                <w:lang w:val="en-US"/>
+              </w:rPr>
+            </w:pPr>
+            <w:r>
+              <w:rPr>
+                <w:rFonts w:hint="default" w:ascii="Courier New" w:hAnsi="Courier New"/>
+                <w:sz w:val="20"/>
+                <w:szCs w:val="20"/>
+                <w:lang w:val="en-US"/>
+              </w:rPr>
+              <w:t>for num in array:</w:t>
+            </w:r>
+          </w:p>
+          <w:p>
+            <w:pPr>
+              <w:spacing w:line="240" w:lineRule="auto"/>
+              <w:rPr>
+                <w:rFonts w:hint="default" w:ascii="Courier New" w:hAnsi="Courier New"/>
+                <w:sz w:val="20"/>
+                <w:szCs w:val="20"/>
+                <w:lang w:val="en-US"/>
+              </w:rPr>
+            </w:pPr>
+            <w:r>
+              <w:rPr>
+                <w:rFonts w:hint="default" w:ascii="Courier New" w:hAnsi="Courier New"/>
+                <w:sz w:val="20"/>
+                <w:szCs w:val="20"/>
+                <w:lang w:val="en-US"/>
+              </w:rPr>
+              <w:t xml:space="preserve">    sum += num</w:t>
+            </w:r>
+          </w:p>
+          <w:p>
+            <w:pPr>
+              <w:spacing w:line="240" w:lineRule="auto"/>
+              <w:rPr>
+                <w:rFonts w:hint="default" w:ascii="Courier New" w:hAnsi="Courier New"/>
+                <w:sz w:val="20"/>
+                <w:szCs w:val="20"/>
+                <w:lang w:val="en-US"/>
+              </w:rPr>
+            </w:pPr>
+            <w:r>
+              <w:rPr>
+                <w:rFonts w:hint="default" w:ascii="Courier New" w:hAnsi="Courier New"/>
+                <w:sz w:val="20"/>
+                <w:szCs w:val="20"/>
+                <w:lang w:val="en-US"/>
+              </w:rPr>
+              <w:t>print("6. Среднее значение:", sum / len(array))</w:t>
+            </w:r>
+          </w:p>
+          <w:p>
+            <w:pPr>
+              <w:spacing w:line="240" w:lineRule="auto"/>
+              <w:rPr>
+                <w:rFonts w:hint="default" w:ascii="Courier New" w:hAnsi="Courier New"/>
+                <w:sz w:val="20"/>
+                <w:szCs w:val="20"/>
+                <w:lang w:val="en-US"/>
+              </w:rPr>
+            </w:pPr>
+            <w:r>
+              <w:rPr>
+                <w:rFonts w:hint="default" w:ascii="Courier New" w:hAnsi="Courier New"/>
+                <w:sz w:val="20"/>
+                <w:szCs w:val="20"/>
+                <w:lang w:val="en-US"/>
+              </w:rPr>
+              <w:t>​</w:t>
+            </w:r>
+          </w:p>
+          <w:p>
+            <w:pPr>
+              <w:spacing w:line="240" w:lineRule="auto"/>
+              <w:rPr>
+                <w:rFonts w:hint="default" w:ascii="Courier New" w:hAnsi="Courier New"/>
+                <w:sz w:val="20"/>
+                <w:szCs w:val="20"/>
+                <w:lang w:val="en-US"/>
+              </w:rPr>
+            </w:pPr>
+            <w:r>
+              <w:rPr>
+                <w:rFonts w:hint="default" w:ascii="Courier New" w:hAnsi="Courier New"/>
+                <w:sz w:val="20"/>
+                <w:szCs w:val="20"/>
+                <w:lang w:val="en-US"/>
+              </w:rPr>
+              <w:t>#6. Произвольный отрезок значений в произвольном диапазоне</w:t>
+            </w:r>
+          </w:p>
+          <w:p>
+            <w:pPr>
+              <w:spacing w:line="240" w:lineRule="auto"/>
+              <w:rPr>
+                <w:rFonts w:hint="default" w:ascii="Courier New" w:hAnsi="Courier New"/>
+                <w:sz w:val="20"/>
+                <w:szCs w:val="20"/>
+                <w:lang w:val="en-US"/>
+              </w:rPr>
+            </w:pPr>
+            <w:r>
+              <w:rPr>
+                <w:rFonts w:hint="default" w:ascii="Courier New" w:hAnsi="Courier New"/>
+                <w:sz w:val="20"/>
+                <w:szCs w:val="20"/>
+                <w:lang w:val="en-US"/>
+              </w:rPr>
+              <w:t>print("6. Произвольный отрезок значений в произвольном диапазоне", array[3:16:2])</w:t>
+            </w:r>
+          </w:p>
+          <w:p>
+            <w:pPr>
+              <w:spacing w:line="240" w:lineRule="auto"/>
+              <w:rPr>
+                <w:rFonts w:hint="default" w:ascii="Courier New" w:hAnsi="Courier New"/>
+                <w:sz w:val="20"/>
+                <w:szCs w:val="20"/>
+                <w:lang w:val="en-US"/>
+              </w:rPr>
+            </w:pPr>
+            <w:r>
+              <w:rPr>
+                <w:rFonts w:hint="default" w:ascii="Courier New" w:hAnsi="Courier New"/>
+                <w:sz w:val="20"/>
+                <w:szCs w:val="20"/>
+                <w:lang w:val="en-US"/>
+              </w:rPr>
+              <w:t>​</w:t>
+            </w:r>
+          </w:p>
+          <w:p>
+            <w:pPr>
+              <w:spacing w:line="240" w:lineRule="auto"/>
+              <w:rPr>
+                <w:rFonts w:hint="default" w:ascii="Courier New" w:hAnsi="Courier New"/>
+                <w:sz w:val="20"/>
+                <w:szCs w:val="20"/>
+                <w:lang w:val="en-US"/>
+              </w:rPr>
+            </w:pPr>
+            <w:r>
+              <w:rPr>
+                <w:rFonts w:hint="default" w:ascii="Courier New" w:hAnsi="Courier New"/>
+                <w:sz w:val="20"/>
+                <w:szCs w:val="20"/>
+                <w:lang w:val="en-US"/>
+              </w:rPr>
+              <w:t># 7.</w:t>
+            </w:r>
+          </w:p>
+          <w:p>
+            <w:pPr>
+              <w:spacing w:line="240" w:lineRule="auto"/>
+              <w:rPr>
+                <w:rFonts w:hint="default" w:ascii="Courier New" w:hAnsi="Courier New"/>
+                <w:sz w:val="20"/>
+                <w:szCs w:val="20"/>
+                <w:lang w:val="en-US"/>
+              </w:rPr>
+            </w:pPr>
+            <w:r>
+              <w:rPr>
+                <w:rFonts w:hint="default" w:ascii="Courier New" w:hAnsi="Courier New"/>
+                <w:sz w:val="20"/>
+                <w:szCs w:val="20"/>
+                <w:lang w:val="en-US"/>
+              </w:rPr>
+              <w:t>print("7. Разница между первым и последним:", difference(array))</w:t>
+            </w:r>
+          </w:p>
+          <w:p>
+            <w:pPr>
+              <w:spacing w:line="240" w:lineRule="auto"/>
+              <w:rPr>
+                <w:rFonts w:hint="default" w:ascii="Courier New" w:hAnsi="Courier New"/>
+                <w:sz w:val="20"/>
+                <w:szCs w:val="20"/>
+                <w:lang w:val="en-US"/>
+              </w:rPr>
+            </w:pPr>
+            <w:r>
+              <w:rPr>
+                <w:rFonts w:hint="default" w:ascii="Courier New" w:hAnsi="Courier New"/>
+                <w:sz w:val="20"/>
+                <w:szCs w:val="20"/>
+                <w:lang w:val="en-US"/>
+              </w:rPr>
+              <w:t>​</w:t>
+            </w:r>
+          </w:p>
+          <w:p>
+            <w:pPr>
+              <w:spacing w:line="240" w:lineRule="auto"/>
+              <w:rPr>
+                <w:rFonts w:ascii="Courier New" w:hAnsi="Courier New" w:cs="Courier New"/>
+                <w:sz w:val="20"/>
+                <w:szCs w:val="20"/>
+                <w:lang w:val="en-US"/>
+              </w:rPr>
+            </w:pPr>
+          </w:p>
+        </w:tc>
+      </w:tr>
+    </w:tbl>
+    <w:p>
+      <w:pPr>
+        <w:pStyle w:val="13"/>
         <w:numPr>
+          <w:numId w:val="0"/>
+        </w:numPr>
+        <w:ind w:left="360" w:leftChars="0"/>
+      </w:pPr>
+    </w:p>
+    <w:p>
+      <w:pPr>
+        <w:pStyle w:val="13"/>
+        <w:numPr>
+          <w:ilvl w:val="0"/>
+          <w:numId w:val="0"/>
+        </w:numPr>
+        <w:ind w:left="360" w:leftChars="0"/>
+      </w:pPr>
+    </w:p>
+    <w:p>
+      <w:pPr>
+        <w:pStyle w:val="13"/>
+        <w:numPr>
+          <w:ilvl w:val="0"/>
           <w:numId w:val="0"/>
         </w:numPr>
         <w:ind w:left="360" w:leftChars="0"/>
@@ -4433,6 +5586,7 @@
           <w:lang w:val="en-US"/>
         </w:rPr>
       </w:pPr>
+      <w:bookmarkStart w:id="0" w:name="_GoBack"/>
       <w:r>
         <w:drawing>
           <wp:inline distT="0" distB="0" distL="114300" distR="114300">
@@ -4477,6 +5631,7 @@
         </w:drawing>
       </w:r>
     </w:p>
+    <w:bookmarkEnd w:id="0"/>
     <w:sectPr>
       <w:headerReference r:id="rId7" w:type="first"/>
       <w:footerReference r:id="rId10" w:type="first"/>
@@ -4869,7 +6024,7 @@
     <w:lsdException w:uiPriority="99" w:name="Normal Indent"/>
     <w:lsdException w:uiPriority="99" w:name="footnote text"/>
     <w:lsdException w:uiPriority="99" w:name="annotation text"/>
-    <w:lsdException w:uiPriority="99" w:semiHidden="0" w:name="header"/>
+    <w:lsdException w:qFormat="1" w:uiPriority="99" w:semiHidden="0" w:name="header"/>
     <w:lsdException w:qFormat="1" w:uiPriority="99" w:semiHidden="0" w:name="footer"/>
     <w:lsdException w:uiPriority="99" w:name="index heading"/>
     <w:lsdException w:qFormat="1" w:uiPriority="35" w:name="caption"/>
@@ -4986,7 +6141,7 @@
     <w:lsdException w:uiPriority="99" w:name="Table Web 2"/>
     <w:lsdException w:uiPriority="99" w:name="Table Web 3"/>
     <w:lsdException w:uiPriority="99" w:name="Balloon Text"/>
-    <w:lsdException w:unhideWhenUsed="0" w:uiPriority="39" w:semiHidden="0" w:name="Table Grid"/>
+    <w:lsdException w:qFormat="1" w:unhideWhenUsed="0" w:uiPriority="39" w:semiHidden="0" w:name="Table Grid"/>
     <w:lsdException w:uiPriority="99" w:name="Table Theme"/>
     <w:lsdException w:qFormat="1" w:unhideWhenUsed="0" w:uiPriority="34" w:semiHidden="0" w:name="List Paragraph"/>
   </w:latentStyles>
@@ -5008,7 +6163,7 @@
     <w:name w:val="heading 1"/>
     <w:basedOn w:val="1"/>
     <w:next w:val="1"/>
-    <w:link w:val="8"/>
+    <w:link w:val="9"/>
     <w:qFormat/>
     <w:uiPriority w:val="9"/>
     <w:pPr>
@@ -5059,8 +6214,9 @@
   <w:style w:type="paragraph" w:styleId="6">
     <w:name w:val="header"/>
     <w:basedOn w:val="1"/>
-    <w:link w:val="10"/>
+    <w:link w:val="11"/>
     <w:unhideWhenUsed/>
+    <w:qFormat/>
     <w:uiPriority w:val="99"/>
     <w:pPr>
       <w:tabs>
@@ -5076,7 +6232,7 @@
   <w:style w:type="paragraph" w:styleId="7">
     <w:name w:val="footer"/>
     <w:basedOn w:val="1"/>
-    <w:link w:val="11"/>
+    <w:link w:val="12"/>
     <w:unhideWhenUsed/>
     <w:qFormat/>
     <w:uiPriority w:val="99"/>
@@ -5091,7 +6247,26 @@
       <w:lang w:eastAsia="en-US"/>
     </w:rPr>
   </w:style>
-  <w:style w:type="character" w:customStyle="1" w:styleId="8">
+  <w:style w:type="table" w:styleId="8">
+    <w:name w:val="Table Grid"/>
+    <w:basedOn w:val="4"/>
+    <w:qFormat/>
+    <w:uiPriority w:val="39"/>
+    <w:pPr>
+      <w:spacing w:after="0" w:line="240" w:lineRule="auto"/>
+    </w:pPr>
+    <w:tblPr>
+      <w:tblBorders>
+        <w:top w:val="single" w:color="auto" w:sz="4" w:space="0"/>
+        <w:left w:val="single" w:color="auto" w:sz="4" w:space="0"/>
+        <w:bottom w:val="single" w:color="auto" w:sz="4" w:space="0"/>
+        <w:right w:val="single" w:color="auto" w:sz="4" w:space="0"/>
+        <w:insideH w:val="single" w:color="auto" w:sz="4" w:space="0"/>
+        <w:insideV w:val="single" w:color="auto" w:sz="4" w:space="0"/>
+      </w:tblBorders>
+    </w:tblPr>
+  </w:style>
+  <w:style w:type="character" w:customStyle="1" w:styleId="9">
     <w:name w:val="Заголовок 1 Знак"/>
     <w:basedOn w:val="3"/>
     <w:link w:val="2"/>
@@ -5104,7 +6279,7 @@
       <w:lang w:eastAsia="ru-RU"/>
     </w:rPr>
   </w:style>
-  <w:style w:type="paragraph" w:customStyle="1" w:styleId="9">
+  <w:style w:type="paragraph" w:customStyle="1" w:styleId="10">
     <w:name w:val="Revision"/>
     <w:hidden/>
     <w:semiHidden/>
@@ -5120,19 +6295,19 @@
       <w:lang w:val="ru-RU" w:eastAsia="ru-RU" w:bidi="ar-SA"/>
     </w:rPr>
   </w:style>
-  <w:style w:type="character" w:customStyle="1" w:styleId="10">
+  <w:style w:type="character" w:customStyle="1" w:styleId="11">
     <w:name w:val="Верхний колонтитул Знак"/>
     <w:basedOn w:val="3"/>
     <w:link w:val="6"/>
     <w:uiPriority w:val="99"/>
   </w:style>
-  <w:style w:type="character" w:customStyle="1" w:styleId="11">
+  <w:style w:type="character" w:customStyle="1" w:styleId="12">
     <w:name w:val="Нижний колонтитул Знак"/>
     <w:basedOn w:val="3"/>
     <w:link w:val="7"/>
     <w:uiPriority w:val="99"/>
   </w:style>
-  <w:style w:type="paragraph" w:styleId="12">
+  <w:style w:type="paragraph" w:styleId="13">
     <w:name w:val="List Paragraph"/>
     <w:basedOn w:val="1"/>
     <w:qFormat/>
@@ -5142,7 +6317,7 @@
       <w:contextualSpacing/>
     </w:pPr>
   </w:style>
-  <w:style w:type="character" w:customStyle="1" w:styleId="13">
+  <w:style w:type="character" w:customStyle="1" w:styleId="14">
     <w:name w:val="Unresolved Mention"/>
     <w:basedOn w:val="3"/>
     <w:semiHidden/>
